--- a/Exercises/Copy Paste Exercises 15.docx
+++ b/Exercises/Copy Paste Exercises 15.docx
@@ -1,6 +1,6 @@
 
 <file path=word/document.xml><?xml version="1.0" encoding="utf-8"?>
-<w:document xmlns:wpc="http://schemas.microsoft.com/office/word/2010/wordprocessingCanvas" xmlns:cx="http://schemas.microsoft.com/office/drawing/2014/chartex" xmlns:cx1="http://schemas.microsoft.com/office/drawing/2015/9/8/chartex" xmlns:cx2="http://schemas.microsoft.com/office/drawing/2015/10/21/chartex" xmlns:cx3="http://schemas.microsoft.com/office/drawing/2016/5/9/chartex" xmlns:cx4="http://schemas.microsoft.com/office/drawing/2016/5/10/chartex" xmlns:cx5="http://schemas.microsoft.com/office/drawing/2016/5/11/chartex" xmlns:cx6="http://schemas.microsoft.com/office/drawing/2016/5/12/chartex" xmlns:cx7="http://schemas.microsoft.com/office/drawing/2016/5/13/chartex" xmlns:cx8="http://schemas.microsoft.com/office/drawing/2016/5/14/chartex" xmlns:mc="http://schemas.openxmlformats.org/markup-compatibility/2006" xmlns:aink="http://schemas.microsoft.com/office/drawing/2016/ink" xmlns:am3d="http://schemas.microsoft.com/office/drawing/2017/model3d" xmlns:o="urn:schemas-microsoft-com:office:office" xmlns:oel="http://schemas.microsoft.com/office/2019/extlst" xmlns:r="http://schemas.openxmlformats.org/officeDocument/2006/relationships" xmlns:m="http://schemas.openxmlformats.org/officeDocument/2006/math" xmlns:v="urn:schemas-microsoft-com:vml" xmlns:wp14="http://schemas.microsoft.com/office/word/2010/wordprocessingDrawing" xmlns:wp="http://schemas.openxmlformats.org/drawingml/2006/wordprocessingDrawing" xmlns:w10="urn:schemas-microsoft-com:office:word" xmlns:w="http://schemas.openxmlformats.org/wordprocessingml/2006/main" xmlns:w14="http://schemas.microsoft.com/office/word/2010/wordml" xmlns:w15="http://schemas.microsoft.com/office/word/2012/wordml" xmlns:w16cex="http://schemas.microsoft.com/office/word/2018/wordml/cex" xmlns:w16cid="http://schemas.microsoft.com/office/word/2016/wordml/cid" xmlns:w16="http://schemas.microsoft.com/office/word/2018/wordml" xmlns:w16du="http://schemas.microsoft.com/office/word/2023/wordml/word16du" xmlns:w16sdtdh="http://schemas.microsoft.com/office/word/2020/wordml/sdtdatahash" xmlns:w16se="http://schemas.microsoft.com/office/word/2015/wordml/symex" xmlns:wpg="http://schemas.microsoft.com/office/word/2010/wordprocessingGroup" xmlns:wpi="http://schemas.microsoft.com/office/word/2010/wordprocessingInk" xmlns:wne="http://schemas.microsoft.com/office/word/2006/wordml" xmlns:wps="http://schemas.microsoft.com/office/word/2010/wordprocessingShape" mc:Ignorable="w14 w15 w16se w16cid w16 w16cex w16sdtdh w16du wp14">
+<w:document xmlns:wpc="http://schemas.microsoft.com/office/word/2010/wordprocessingCanvas" xmlns:cx="http://schemas.microsoft.com/office/drawing/2014/chartex" xmlns:cx1="http://schemas.microsoft.com/office/drawing/2015/9/8/chartex" xmlns:cx2="http://schemas.microsoft.com/office/drawing/2015/10/21/chartex" xmlns:cx3="http://schemas.microsoft.com/office/drawing/2016/5/9/chartex" xmlns:cx4="http://schemas.microsoft.com/office/drawing/2016/5/10/chartex" xmlns:cx5="http://schemas.microsoft.com/office/drawing/2016/5/11/chartex" xmlns:cx6="http://schemas.microsoft.com/office/drawing/2016/5/12/chartex" xmlns:cx7="http://schemas.microsoft.com/office/drawing/2016/5/13/chartex" xmlns:cx8="http://schemas.microsoft.com/office/drawing/2016/5/14/chartex" xmlns:mc="http://schemas.openxmlformats.org/markup-compatibility/2006" xmlns:aink="http://schemas.microsoft.com/office/drawing/2016/ink" xmlns:am3d="http://schemas.microsoft.com/office/drawing/2017/model3d" xmlns:o="urn:schemas-microsoft-com:office:office" xmlns:oel="http://schemas.microsoft.com/office/2019/extlst" xmlns:r="http://schemas.openxmlformats.org/officeDocument/2006/relationships" xmlns:m="http://schemas.openxmlformats.org/officeDocument/2006/math" xmlns:v="urn:schemas-microsoft-com:vml" xmlns:wp14="http://schemas.microsoft.com/office/word/2010/wordprocessingDrawing" xmlns:wp="http://schemas.openxmlformats.org/drawingml/2006/wordprocessingDrawing" xmlns:w10="urn:schemas-microsoft-com:office:word" xmlns:w="http://schemas.openxmlformats.org/wordprocessingml/2006/main" xmlns:w14="http://schemas.microsoft.com/office/word/2010/wordml" xmlns:w15="http://schemas.microsoft.com/office/word/2012/wordml" xmlns:w16cex="http://schemas.microsoft.com/office/word/2018/wordml/cex" xmlns:w16cid="http://schemas.microsoft.com/office/word/2016/wordml/cid" xmlns:w16="http://schemas.microsoft.com/office/word/2018/wordml" xmlns:w16du="http://schemas.microsoft.com/office/word/2023/wordml/word16du" xmlns:w16sdtdh="http://schemas.microsoft.com/office/word/2020/wordml/sdtdatahash" xmlns:w16sdtfl="http://schemas.microsoft.com/office/word/2024/wordml/sdtformatlock" xmlns:w16se="http://schemas.microsoft.com/office/word/2015/wordml/symex" xmlns:wpg="http://schemas.microsoft.com/office/word/2010/wordprocessingGroup" xmlns:wpi="http://schemas.microsoft.com/office/word/2010/wordprocessingInk" xmlns:wne="http://schemas.microsoft.com/office/word/2006/wordml" xmlns:wps="http://schemas.microsoft.com/office/word/2010/wordprocessingShape" mc:Ignorable="w14 w15 w16se w16cid w16 w16cex w16sdtdh w16sdtfl w16du wp14">
   <w:body>
     <w:p>
       <w:pPr>
@@ -105,10 +105,10 @@
                   <v:path o:extrusionok="f" gradientshapeok="t" o:connecttype="rect"/>
                   <o:lock v:ext="edit" aspectratio="t"/>
                 </v:shapetype>
-                <v:shape id="_x0000_i1025" type="#_x0000_t75" style="width:77.4pt;height:59.2pt" o:ole="" fillcolor="window">
+                <v:shape id="_x0000_i1025" type="#_x0000_t75" style="width:77.4pt;height:58.7pt" o:ole="" fillcolor="window">
                   <v:imagedata r:id="rId10" o:title=""/>
                 </v:shape>
-                <o:OLEObject Type="Embed" ProgID="PBrush" ShapeID="_x0000_i1025" DrawAspect="Content" ObjectID="_1785729530" r:id="rId11"/>
+                <o:OLEObject Type="Embed" ProgID="PBrush" ShapeID="_x0000_i1025" DrawAspect="Content" ObjectID="_1823691088" r:id="rId11"/>
               </w:object>
             </w:r>
           </w:p>
@@ -307,17 +307,53 @@
         <w:t>5.</w:t>
       </w:r>
       <w:r>
+        <w:rPr>
+          <w:lang w:val="nl-BE"/>
+        </w:rPr>
+        <w:fldChar w:fldCharType="begin"/>
+      </w:r>
+      <w:r>
+        <w:instrText xml:space="preserve"> SEQ Excercise\# "00" \* MERGEFORMAT  \* MERGEFORMAT </w:instrText>
+      </w:r>
+      <w:r>
+        <w:rPr>
+          <w:lang w:val="nl-BE"/>
+        </w:rPr>
+        <w:fldChar w:fldCharType="separate"/>
+      </w:r>
+      <w:r>
+        <w:rPr>
+          <w:noProof/>
+        </w:rPr>
         <w:t>01</w:t>
       </w:r>
       <w:r>
-        <w:t xml:space="preserve"> (Looping numbers)</w:t>
+        <w:fldChar w:fldCharType="end"/>
+      </w:r>
+      <w:r>
+        <w:t xml:space="preserve">: </w:t>
+      </w:r>
+      <w:r>
+        <w:t xml:space="preserve">Looping </w:t>
+      </w:r>
+      <w:r>
+        <w:t xml:space="preserve">a lot of </w:t>
+      </w:r>
+      <w:r>
+        <w:t>numbers</w:t>
       </w:r>
     </w:p>
     <w:p>
       <w:pPr>
         <w:pStyle w:val="Heading3"/>
+        <w:rPr>
+          <w:lang w:val="en-GB"/>
+        </w:rPr>
       </w:pPr>
       <w:r>
+        <w:rPr>
+          <w:lang w:val="en-GB"/>
+        </w:rPr>
         <w:t>Part 1</w:t>
       </w:r>
     </w:p>
@@ -641,10 +677,10 @@
             </w:pPr>
             <w:r>
               <w:object w:dxaOrig="1995" w:dyaOrig="1530" w14:anchorId="0A11312E">
-                <v:shape id="_x0000_i1026" type="#_x0000_t75" style="width:77.35pt;height:59.35pt" o:ole="" fillcolor="window">
+                <v:shape id="_x0000_i1026" type="#_x0000_t75" style="width:77.4pt;height:59.4pt" o:ole="" fillcolor="window">
                   <v:imagedata r:id="rId10" o:title=""/>
                 </v:shape>
-                <o:OLEObject Type="Embed" ProgID="PBrush" ShapeID="_x0000_i1026" DrawAspect="Content" ObjectID="_1785729531" r:id="rId12"/>
+                <o:OLEObject Type="Embed" ProgID="PBrush" ShapeID="_x0000_i1026" DrawAspect="Content" ObjectID="_1823691089" r:id="rId12"/>
               </w:object>
             </w:r>
           </w:p>
@@ -809,13 +845,31 @@
         <w:t>15.</w:t>
       </w:r>
       <w:r>
-        <w:t>0</w:t>
-      </w:r>
-      <w:r>
-        <w:t>2</w:t>
-      </w:r>
-      <w:r>
-        <w:t xml:space="preserve"> (Looping employees)</w:t>
+        <w:rPr>
+          <w:lang w:val="nl-BE"/>
+        </w:rPr>
+        <w:fldChar w:fldCharType="begin"/>
+      </w:r>
+      <w:r>
+        <w:instrText xml:space="preserve"> SEQ Excercise\# "00" \* MERGEFORMAT  \* MERGEFORMAT </w:instrText>
+      </w:r>
+      <w:r>
+        <w:rPr>
+          <w:lang w:val="nl-BE"/>
+        </w:rPr>
+        <w:fldChar w:fldCharType="separate"/>
+      </w:r>
+      <w:r>
+        <w:rPr>
+          <w:noProof/>
+        </w:rPr>
+        <w:t>02</w:t>
+      </w:r>
+      <w:r>
+        <w:fldChar w:fldCharType="end"/>
+      </w:r>
+      <w:r>
+        <w:t>: Who is your responsible?</w:t>
       </w:r>
     </w:p>
     <w:tbl>
@@ -892,10 +946,10 @@
             </w:pPr>
             <w:r>
               <w:object w:dxaOrig="1995" w:dyaOrig="1530" w14:anchorId="161872C6">
-                <v:shape id="_x0000_i1027" type="#_x0000_t75" style="width:77.35pt;height:59.35pt" o:ole="" fillcolor="window">
+                <v:shape id="_x0000_i1027" type="#_x0000_t75" style="width:77.4pt;height:59.4pt" o:ole="" fillcolor="window">
                   <v:imagedata r:id="rId10" o:title=""/>
                 </v:shape>
-                <o:OLEObject Type="Embed" ProgID="PBrush" ShapeID="_x0000_i1027" DrawAspect="Content" ObjectID="_1785729532" r:id="rId13"/>
+                <o:OLEObject Type="Embed" ProgID="PBrush" ShapeID="_x0000_i1027" DrawAspect="Content" ObjectID="_1823691090" r:id="rId13"/>
               </w:object>
             </w:r>
           </w:p>
@@ -2496,10 +2550,10 @@
             </w:pPr>
             <w:r>
               <w:object w:dxaOrig="1995" w:dyaOrig="1530" w14:anchorId="59E7BE38">
-                <v:shape id="_x0000_i1028" type="#_x0000_t75" style="width:77.35pt;height:59.35pt" o:ole="" fillcolor="window">
+                <v:shape id="_x0000_i1028" type="#_x0000_t75" style="width:77.4pt;height:59.4pt" o:ole="" fillcolor="window">
                   <v:imagedata r:id="rId10" o:title=""/>
                 </v:shape>
-                <o:OLEObject Type="Embed" ProgID="PBrush" ShapeID="_x0000_i1028" DrawAspect="Content" ObjectID="_1785729533" r:id="rId14"/>
+                <o:OLEObject Type="Embed" ProgID="PBrush" ShapeID="_x0000_i1028" DrawAspect="Content" ObjectID="_1823691091" r:id="rId14"/>
               </w:object>
             </w:r>
           </w:p>
@@ -3364,16 +3418,38 @@
         <w:t>15.</w:t>
       </w:r>
       <w:r>
-        <w:t>0</w:t>
-      </w:r>
-      <w:r>
-        <w:t>3 (</w:t>
+        <w:rPr>
+          <w:lang w:val="nl-BE"/>
+        </w:rPr>
+        <w:fldChar w:fldCharType="begin"/>
+      </w:r>
+      <w:r>
+        <w:rPr>
+          <w:lang w:val="nl-BE"/>
+        </w:rPr>
+        <w:instrText xml:space="preserve"> SEQ Excercise\# "00" \* MERGEFORMAT  \* MERGEFORMAT </w:instrText>
+      </w:r>
+      <w:r>
+        <w:rPr>
+          <w:lang w:val="nl-BE"/>
+        </w:rPr>
+        <w:fldChar w:fldCharType="separate"/>
+      </w:r>
+      <w:r>
+        <w:rPr>
+          <w:noProof/>
+          <w:lang w:val="nl-BE"/>
+        </w:rPr>
+        <w:t>03</w:t>
+      </w:r>
+      <w:r>
+        <w:fldChar w:fldCharType="end"/>
+      </w:r>
+      <w:r>
+        <w:t xml:space="preserve">: </w:t>
       </w:r>
       <w:r>
         <w:t>Huffman data compression</w:t>
-      </w:r>
-      <w:r>
-        <w:t>)</w:t>
       </w:r>
     </w:p>
     <w:tbl>
@@ -3450,10 +3526,10 @@
             </w:pPr>
             <w:r>
               <w:object w:dxaOrig="1995" w:dyaOrig="1530" w14:anchorId="76A9DBCB">
-                <v:shape id="_x0000_i1029" type="#_x0000_t75" style="width:77.35pt;height:59.35pt" o:ole="" fillcolor="window">
+                <v:shape id="_x0000_i1029" type="#_x0000_t75" style="width:77.4pt;height:59.4pt" o:ole="" fillcolor="window">
                   <v:imagedata r:id="rId10" o:title=""/>
                 </v:shape>
-                <o:OLEObject Type="Embed" ProgID="PBrush" ShapeID="_x0000_i1029" DrawAspect="Content" ObjectID="_1785729534" r:id="rId15"/>
+                <o:OLEObject Type="Embed" ProgID="PBrush" ShapeID="_x0000_i1029" DrawAspect="Content" ObjectID="_1823691092" r:id="rId15"/>
               </w:object>
             </w:r>
           </w:p>
@@ -3529,6 +3605,48 @@
                 <w:lang w:val="en-GB"/>
               </w:rPr>
               <w:t>The exercise is complex, due to the many things that must be done. And they have to work together. There is also a recursive element in it.</w:t>
+            </w:r>
+          </w:p>
+          <w:p>
+            <w:pPr>
+              <w:pStyle w:val="cpTip"/>
+              <w:rPr>
+                <w:lang w:val="en-GB"/>
+              </w:rPr>
+            </w:pPr>
+            <w:r>
+              <w:rPr>
+                <w:lang w:val="en-GB"/>
+              </w:rPr>
+              <w:t>The main principle is this. You have a node (and a node can have a left side and a right side). Both sides are also nodes.</w:t>
+            </w:r>
+          </w:p>
+          <w:p>
+            <w:pPr>
+              <w:pStyle w:val="cpTip"/>
+              <w:rPr>
+                <w:lang w:val="en-GB"/>
+              </w:rPr>
+            </w:pPr>
+            <w:r>
+              <w:rPr>
+                <w:lang w:val="en-GB"/>
+              </w:rPr>
+              <w:t>The top node is called the root. Nodes that do not have any node (not left and not right) are called leaves.</w:t>
+            </w:r>
+          </w:p>
+          <w:p>
+            <w:pPr>
+              <w:pStyle w:val="cpTip"/>
+              <w:rPr>
+                <w:lang w:val="en-GB"/>
+              </w:rPr>
+            </w:pPr>
+            <w:r>
+              <w:rPr>
+                <w:lang w:val="en-GB"/>
+              </w:rPr>
+              <w:t>First read the complete exercise, at the bottom there are tips.</w:t>
             </w:r>
           </w:p>
         </w:tc>
@@ -3986,6 +4104,7 @@
         <w:pStyle w:val="cpBullet"/>
       </w:pPr>
       <w:r>
+        <w:lastRenderedPageBreak/>
         <w:t>B</w:t>
       </w:r>
       <w:r>
@@ -4105,7 +4224,6 @@
         <w:pStyle w:val="cpParagraph"/>
       </w:pPr>
       <w:r>
-        <w:lastRenderedPageBreak/>
         <w:t>We need a system to convert this binary set to a shorter one, and also a system to convert it back into a readable format.</w:t>
       </w:r>
     </w:p>
@@ -4668,10 +4786,10 @@
             </w:pPr>
             <w:r>
               <w:object w:dxaOrig="1995" w:dyaOrig="1530" w14:anchorId="551447AD">
-                <v:shape id="_x0000_i1030" type="#_x0000_t75" style="width:77.35pt;height:59.35pt" o:ole="" fillcolor="window">
+                <v:shape id="_x0000_i1030" type="#_x0000_t75" style="width:77.4pt;height:59.4pt" o:ole="" fillcolor="window">
                   <v:imagedata r:id="rId10" o:title=""/>
                 </v:shape>
-                <o:OLEObject Type="Embed" ProgID="PBrush" ShapeID="_x0000_i1030" DrawAspect="Content" ObjectID="_1785729535" r:id="rId16"/>
+                <o:OLEObject Type="Embed" ProgID="PBrush" ShapeID="_x0000_i1030" DrawAspect="Content" ObjectID="_1823691093" r:id="rId16"/>
               </w:object>
             </w:r>
           </w:p>
@@ -6844,10 +6962,10 @@
             </w:pPr>
             <w:r>
               <w:object w:dxaOrig="1995" w:dyaOrig="1530" w14:anchorId="0D6CB8DE">
-                <v:shape id="_x0000_i1031" type="#_x0000_t75" style="width:77.35pt;height:59.35pt" o:ole="" fillcolor="window">
+                <v:shape id="_x0000_i1031" type="#_x0000_t75" style="width:77.4pt;height:59.4pt" o:ole="" fillcolor="window">
                   <v:imagedata r:id="rId10" o:title=""/>
                 </v:shape>
-                <o:OLEObject Type="Embed" ProgID="PBrush" ShapeID="_x0000_i1031" DrawAspect="Content" ObjectID="_1785729536" r:id="rId37"/>
+                <o:OLEObject Type="Embed" ProgID="PBrush" ShapeID="_x0000_i1031" DrawAspect="Content" ObjectID="_1823691094" r:id="rId37"/>
               </w:object>
             </w:r>
           </w:p>
@@ -6871,6 +6989,71 @@
                 <w:lang w:val="en-GB"/>
               </w:rPr>
               <w:t>As exercise you can do the decryption and you will see that there is no mistake possible.</w:t>
+            </w:r>
+          </w:p>
+          <w:p>
+            <w:pPr>
+              <w:pStyle w:val="cpTip"/>
+              <w:rPr>
+                <w:lang w:val="en-GB"/>
+              </w:rPr>
+            </w:pPr>
+            <w:r>
+              <w:rPr>
+                <w:lang w:val="en-GB"/>
+              </w:rPr>
+              <w:t>Don’t see the compress code as a string of 21 characters. See the compress code as bits, that form bytes.</w:t>
+            </w:r>
+            <w:r>
+              <w:rPr>
+                <w:lang w:val="en-GB"/>
+              </w:rPr>
+              <w:t xml:space="preserve"> In this example you have to save 21 bits into bytes and you can’t because it is not a multiple of 8.</w:t>
+            </w:r>
+          </w:p>
+          <w:p>
+            <w:pPr>
+              <w:pStyle w:val="cpTip"/>
+              <w:rPr>
+                <w:lang w:val="en-GB"/>
+              </w:rPr>
+            </w:pPr>
+            <w:r>
+              <w:rPr>
+                <w:lang w:val="en-GB"/>
+              </w:rPr>
+              <w:t>You can use the bitArray or the BitVector32 classes for solving that problem.</w:t>
+            </w:r>
+            <w:r>
+              <w:rPr>
+                <w:lang w:val="en-GB"/>
+              </w:rPr>
+              <w:t xml:space="preserve"> To get a multiple of 8 bytes use Bit padding. Look it up in Wikipedia </w:t>
+            </w:r>
+            <w:r>
+              <w:rPr>
+                <mc:AlternateContent>
+                  <mc:Choice Requires="w16se"/>
+                  <mc:Fallback>
+                    <w:rFonts w:ascii="Segoe UI Emoji" w:eastAsia="Segoe UI Emoji" w:hAnsi="Segoe UI Emoji" w:cs="Segoe UI Emoji"/>
+                  </mc:Fallback>
+                </mc:AlternateContent>
+                <w:lang w:val="en-GB"/>
+              </w:rPr>
+              <mc:AlternateContent>
+                <mc:Choice Requires="w16se">
+                  <w16se:symEx w16se:font="Segoe UI Emoji" w16se:char="1F60A"/>
+                </mc:Choice>
+                <mc:Fallback>
+                  <w:t>😊</w:t>
+                </mc:Fallback>
+              </mc:AlternateContent>
+            </w:r>
+            <w:r>
+              <w:rPr>
+                <w:lang w:val="en-GB"/>
+              </w:rPr>
+              <w:t>.</w:t>
             </w:r>
           </w:p>
         </w:tc>
@@ -7023,10 +7206,10 @@
             </w:pPr>
             <w:r>
               <w:object w:dxaOrig="1995" w:dyaOrig="1530" w14:anchorId="3BB754E7">
-                <v:shape id="_x0000_i1032" type="#_x0000_t75" style="width:77.35pt;height:59.35pt" o:ole="" fillcolor="window">
+                <v:shape id="_x0000_i1032" type="#_x0000_t75" style="width:77.4pt;height:59.4pt" o:ole="" fillcolor="window">
                   <v:imagedata r:id="rId10" o:title=""/>
                 </v:shape>
-                <o:OLEObject Type="Embed" ProgID="PBrush" ShapeID="_x0000_i1032" DrawAspect="Content" ObjectID="_1785729537" r:id="rId38"/>
+                <o:OLEObject Type="Embed" ProgID="PBrush" ShapeID="_x0000_i1032" DrawAspect="Content" ObjectID="_1823691095" r:id="rId38"/>
               </w:object>
             </w:r>
           </w:p>
@@ -7197,6 +7380,7 @@
         <w:pStyle w:val="cpBullet"/>
       </w:pPr>
       <w:r>
+        <w:lastRenderedPageBreak/>
         <w:t>You will need to add some things to that list, you will need to sort it, and then take the 2 top items (if there are 2 items) to do something with it.</w:t>
       </w:r>
       <w:r>
@@ -7228,7 +7412,6 @@
         <w:pStyle w:val="Heading4"/>
       </w:pPr>
       <w:r>
-        <w:lastRenderedPageBreak/>
         <w:t>Guideline 2</w:t>
       </w:r>
     </w:p>
@@ -7343,17 +7526,7 @@
           </wp:anchor>
         </w:drawing>
       </w:r>
-    </w:p>
-    <w:p>
-      <w:pPr>
-        <w:rPr>
-          <w:lang w:val="en-GB"/>
-        </w:rPr>
-      </w:pPr>
-      <w:r>
-        <w:rPr>
-          <w:lang w:val="en-GB"/>
-        </w:rPr>
+      <w:r>
         <w:br w:type="page"/>
       </w:r>
     </w:p>
@@ -7515,10 +7688,10 @@
             </w:pPr>
             <w:r>
               <w:object w:dxaOrig="1995" w:dyaOrig="1530" w14:anchorId="66609728">
-                <v:shape id="_x0000_i1033" type="#_x0000_t75" style="width:77.35pt;height:59.35pt" o:ole="" fillcolor="window">
+                <v:shape id="_x0000_i1033" type="#_x0000_t75" style="width:77.4pt;height:59.4pt" o:ole="" fillcolor="window">
                   <v:imagedata r:id="rId10" o:title=""/>
                 </v:shape>
-                <o:OLEObject Type="Embed" ProgID="PBrush" ShapeID="_x0000_i1033" DrawAspect="Content" ObjectID="_1785729538" r:id="rId44"/>
+                <o:OLEObject Type="Embed" ProgID="PBrush" ShapeID="_x0000_i1033" DrawAspect="Content" ObjectID="_1823691096" r:id="rId44"/>
               </w:object>
             </w:r>
           </w:p>
@@ -8116,12 +8289,113 @@
     </w:p>
     <w:p>
       <w:pPr>
+        <w:rPr>
+          <w:lang w:val="en-GB"/>
+        </w:rPr>
+      </w:pPr>
+      <w:r>
+        <w:br w:type="page"/>
+      </w:r>
+    </w:p>
+    <w:p>
+      <w:pPr>
+        <w:pStyle w:val="Heading1"/>
+        <w:rPr>
+          <w:lang w:val="en-GB"/>
+        </w:rPr>
+      </w:pPr>
+      <w:r>
+        <w:rPr>
+          <w:lang w:val="en-GB"/>
+        </w:rPr>
+        <w:lastRenderedPageBreak/>
+        <w:t xml:space="preserve">Class </w:t>
+      </w:r>
+      <w:r>
+        <w:rPr>
+          <w:lang w:val="en-GB"/>
+        </w:rPr>
+        <w:t xml:space="preserve">Exercises </w:t>
+      </w:r>
+      <w:r>
+        <w:rPr>
+          <w:lang w:val="en-GB"/>
+        </w:rPr>
+        <w:t>in framework Karel the Robot</w:t>
+      </w:r>
+    </w:p>
+    <w:p>
+      <w:pPr>
+        <w:pStyle w:val="cpParagraph"/>
+      </w:pPr>
+      <w:r>
+        <w:t>Solve them in Visual Studio.</w:t>
+      </w:r>
+    </w:p>
+    <w:p>
+      <w:pPr>
+        <w:pStyle w:val="cpParagraph"/>
+      </w:pPr>
+      <w:r>
+        <w:t>Example 09999-e Karel the Robot.zip contains all demos given during the courses.</w:t>
+      </w:r>
+    </w:p>
+    <w:p>
+      <w:pPr>
+        <w:pStyle w:val="cpParagraph"/>
+      </w:pPr>
+      <w:r>
+        <w:t>You can adapt, extend the existing code by solving those exercises. Create a new GitHub repository to save your progress. Make me contributor if it, when you want me to evaluate the exercises.</w:t>
+      </w:r>
+    </w:p>
+    <w:p>
+      <w:pPr>
+        <w:pStyle w:val="Heading2"/>
+      </w:pPr>
+      <w:r>
+        <w:t xml:space="preserve">Exercise </w:t>
+      </w:r>
+      <w:r>
+        <w:t>15</w:t>
+      </w:r>
+      <w:r>
+        <w:t>.</w:t>
+      </w:r>
+      <w:r>
+        <w:rPr>
+          <w:lang w:val="nl-BE"/>
+        </w:rPr>
+        <w:fldChar w:fldCharType="begin"/>
+      </w:r>
+      <w:r>
+        <w:rPr>
+          <w:lang w:val="nl-BE"/>
+        </w:rPr>
+        <w:instrText xml:space="preserve"> SEQ Excercise\# "00" \* MERGEFORMAT  \* MERGEFORMAT </w:instrText>
+      </w:r>
+      <w:r>
+        <w:rPr>
+          <w:lang w:val="nl-BE"/>
+        </w:rPr>
+        <w:fldChar w:fldCharType="separate"/>
+      </w:r>
+      <w:r>
+        <w:rPr>
+          <w:noProof/>
+          <w:lang w:val="nl-BE"/>
+        </w:rPr>
+        <w:t>04</w:t>
+      </w:r>
+      <w:r>
+        <w:fldChar w:fldCharType="end"/>
+      </w:r>
+      <w:r>
+        <w:t xml:space="preserve">: </w:t>
+      </w:r>
+    </w:p>
+    <w:p>
+      <w:pPr>
         <w:pStyle w:val="cpBullet"/>
-        <w:numPr>
-          <w:ilvl w:val="0"/>
-          <w:numId w:val="0"/>
-        </w:numPr>
-        <w:ind w:left="851" w:hanging="426"/>
       </w:pPr>
     </w:p>
     <w:sectPr>
@@ -8141,7 +8415,7 @@
 </file>
 
 <file path=word/endnotes.xml><?xml version="1.0" encoding="utf-8"?>
-<w:endnotes xmlns:wpc="http://schemas.microsoft.com/office/word/2010/wordprocessingCanvas" xmlns:cx="http://schemas.microsoft.com/office/drawing/2014/chartex" xmlns:cx1="http://schemas.microsoft.com/office/drawing/2015/9/8/chartex" xmlns:cx2="http://schemas.microsoft.com/office/drawing/2015/10/21/chartex" xmlns:cx3="http://schemas.microsoft.com/office/drawing/2016/5/9/chartex" xmlns:cx4="http://schemas.microsoft.com/office/drawing/2016/5/10/chartex" xmlns:cx5="http://schemas.microsoft.com/office/drawing/2016/5/11/chartex" xmlns:cx6="http://schemas.microsoft.com/office/drawing/2016/5/12/chartex" xmlns:cx7="http://schemas.microsoft.com/office/drawing/2016/5/13/chartex" xmlns:cx8="http://schemas.microsoft.com/office/drawing/2016/5/14/chartex" xmlns:mc="http://schemas.openxmlformats.org/markup-compatibility/2006" xmlns:aink="http://schemas.microsoft.com/office/drawing/2016/ink" xmlns:am3d="http://schemas.microsoft.com/office/drawing/2017/model3d" xmlns:o="urn:schemas-microsoft-com:office:office" xmlns:oel="http://schemas.microsoft.com/office/2019/extlst" xmlns:r="http://schemas.openxmlformats.org/officeDocument/2006/relationships" xmlns:m="http://schemas.openxmlformats.org/officeDocument/2006/math" xmlns:v="urn:schemas-microsoft-com:vml" xmlns:wp14="http://schemas.microsoft.com/office/word/2010/wordprocessingDrawing" xmlns:wp="http://schemas.openxmlformats.org/drawingml/2006/wordprocessingDrawing" xmlns:w10="urn:schemas-microsoft-com:office:word" xmlns:w="http://schemas.openxmlformats.org/wordprocessingml/2006/main" xmlns:w14="http://schemas.microsoft.com/office/word/2010/wordml" xmlns:w15="http://schemas.microsoft.com/office/word/2012/wordml" xmlns:w16cex="http://schemas.microsoft.com/office/word/2018/wordml/cex" xmlns:w16cid="http://schemas.microsoft.com/office/word/2016/wordml/cid" xmlns:w16="http://schemas.microsoft.com/office/word/2018/wordml" xmlns:w16du="http://schemas.microsoft.com/office/word/2023/wordml/word16du" xmlns:w16sdtdh="http://schemas.microsoft.com/office/word/2020/wordml/sdtdatahash" xmlns:w16se="http://schemas.microsoft.com/office/word/2015/wordml/symex" xmlns:wpg="http://schemas.microsoft.com/office/word/2010/wordprocessingGroup" xmlns:wpi="http://schemas.microsoft.com/office/word/2010/wordprocessingInk" xmlns:wne="http://schemas.microsoft.com/office/word/2006/wordml" xmlns:wps="http://schemas.microsoft.com/office/word/2010/wordprocessingShape" mc:Ignorable="w14 w15 w16se w16cid w16 w16cex w16sdtdh w16du wp14">
+<w:endnotes xmlns:wpc="http://schemas.microsoft.com/office/word/2010/wordprocessingCanvas" xmlns:cx="http://schemas.microsoft.com/office/drawing/2014/chartex" xmlns:cx1="http://schemas.microsoft.com/office/drawing/2015/9/8/chartex" xmlns:cx2="http://schemas.microsoft.com/office/drawing/2015/10/21/chartex" xmlns:cx3="http://schemas.microsoft.com/office/drawing/2016/5/9/chartex" xmlns:cx4="http://schemas.microsoft.com/office/drawing/2016/5/10/chartex" xmlns:cx5="http://schemas.microsoft.com/office/drawing/2016/5/11/chartex" xmlns:cx6="http://schemas.microsoft.com/office/drawing/2016/5/12/chartex" xmlns:cx7="http://schemas.microsoft.com/office/drawing/2016/5/13/chartex" xmlns:cx8="http://schemas.microsoft.com/office/drawing/2016/5/14/chartex" xmlns:mc="http://schemas.openxmlformats.org/markup-compatibility/2006" xmlns:aink="http://schemas.microsoft.com/office/drawing/2016/ink" xmlns:am3d="http://schemas.microsoft.com/office/drawing/2017/model3d" xmlns:o="urn:schemas-microsoft-com:office:office" xmlns:oel="http://schemas.microsoft.com/office/2019/extlst" xmlns:r="http://schemas.openxmlformats.org/officeDocument/2006/relationships" xmlns:m="http://schemas.openxmlformats.org/officeDocument/2006/math" xmlns:v="urn:schemas-microsoft-com:vml" xmlns:wp14="http://schemas.microsoft.com/office/word/2010/wordprocessingDrawing" xmlns:wp="http://schemas.openxmlformats.org/drawingml/2006/wordprocessingDrawing" xmlns:w10="urn:schemas-microsoft-com:office:word" xmlns:w="http://schemas.openxmlformats.org/wordprocessingml/2006/main" xmlns:w14="http://schemas.microsoft.com/office/word/2010/wordml" xmlns:w15="http://schemas.microsoft.com/office/word/2012/wordml" xmlns:w16cex="http://schemas.microsoft.com/office/word/2018/wordml/cex" xmlns:w16cid="http://schemas.microsoft.com/office/word/2016/wordml/cid" xmlns:w16="http://schemas.microsoft.com/office/word/2018/wordml" xmlns:w16du="http://schemas.microsoft.com/office/word/2023/wordml/word16du" xmlns:w16sdtdh="http://schemas.microsoft.com/office/word/2020/wordml/sdtdatahash" xmlns:w16sdtfl="http://schemas.microsoft.com/office/word/2024/wordml/sdtformatlock" xmlns:w16se="http://schemas.microsoft.com/office/word/2015/wordml/symex" xmlns:wpg="http://schemas.microsoft.com/office/word/2010/wordprocessingGroup" xmlns:wpi="http://schemas.microsoft.com/office/word/2010/wordprocessingInk" xmlns:wne="http://schemas.microsoft.com/office/word/2006/wordml" xmlns:wps="http://schemas.microsoft.com/office/word/2010/wordprocessingShape" mc:Ignorable="w14 w15 w16se w16cid w16 w16cex w16sdtdh w16sdtfl w16du wp14">
   <w:endnote w:type="separator" w:id="-1">
     <w:p>
       <w:r>
@@ -8162,14 +8436,14 @@
 </file>
 
 <file path=word/footer1.xml><?xml version="1.0" encoding="utf-8"?>
-<w:ftr xmlns:wpc="http://schemas.microsoft.com/office/word/2010/wordprocessingCanvas" xmlns:cx="http://schemas.microsoft.com/office/drawing/2014/chartex" xmlns:cx1="http://schemas.microsoft.com/office/drawing/2015/9/8/chartex" xmlns:cx2="http://schemas.microsoft.com/office/drawing/2015/10/21/chartex" xmlns:cx3="http://schemas.microsoft.com/office/drawing/2016/5/9/chartex" xmlns:cx4="http://schemas.microsoft.com/office/drawing/2016/5/10/chartex" xmlns:cx5="http://schemas.microsoft.com/office/drawing/2016/5/11/chartex" xmlns:cx6="http://schemas.microsoft.com/office/drawing/2016/5/12/chartex" xmlns:cx7="http://schemas.microsoft.com/office/drawing/2016/5/13/chartex" xmlns:cx8="http://schemas.microsoft.com/office/drawing/2016/5/14/chartex" xmlns:mc="http://schemas.openxmlformats.org/markup-compatibility/2006" xmlns:aink="http://schemas.microsoft.com/office/drawing/2016/ink" xmlns:am3d="http://schemas.microsoft.com/office/drawing/2017/model3d" xmlns:o="urn:schemas-microsoft-com:office:office" xmlns:oel="http://schemas.microsoft.com/office/2019/extlst" xmlns:r="http://schemas.openxmlformats.org/officeDocument/2006/relationships" xmlns:m="http://schemas.openxmlformats.org/officeDocument/2006/math" xmlns:v="urn:schemas-microsoft-com:vml" xmlns:wp14="http://schemas.microsoft.com/office/word/2010/wordprocessingDrawing" xmlns:wp="http://schemas.openxmlformats.org/drawingml/2006/wordprocessingDrawing" xmlns:w10="urn:schemas-microsoft-com:office:word" xmlns:w="http://schemas.openxmlformats.org/wordprocessingml/2006/main" xmlns:w14="http://schemas.microsoft.com/office/word/2010/wordml" xmlns:w15="http://schemas.microsoft.com/office/word/2012/wordml" xmlns:w16cex="http://schemas.microsoft.com/office/word/2018/wordml/cex" xmlns:w16cid="http://schemas.microsoft.com/office/word/2016/wordml/cid" xmlns:w16="http://schemas.microsoft.com/office/word/2018/wordml" xmlns:w16du="http://schemas.microsoft.com/office/word/2023/wordml/word16du" xmlns:w16sdtdh="http://schemas.microsoft.com/office/word/2020/wordml/sdtdatahash" xmlns:w16se="http://schemas.microsoft.com/office/word/2015/wordml/symex" xmlns:wpg="http://schemas.microsoft.com/office/word/2010/wordprocessingGroup" xmlns:wpi="http://schemas.microsoft.com/office/word/2010/wordprocessingInk" xmlns:wne="http://schemas.microsoft.com/office/word/2006/wordml" xmlns:wps="http://schemas.microsoft.com/office/word/2010/wordprocessingShape" mc:Ignorable="w14 w15 w16se w16cid w16 w16cex w16sdtdh w16du wp14">
+<w:ftr xmlns:wpc="http://schemas.microsoft.com/office/word/2010/wordprocessingCanvas" xmlns:cx="http://schemas.microsoft.com/office/drawing/2014/chartex" xmlns:cx1="http://schemas.microsoft.com/office/drawing/2015/9/8/chartex" xmlns:cx2="http://schemas.microsoft.com/office/drawing/2015/10/21/chartex" xmlns:cx3="http://schemas.microsoft.com/office/drawing/2016/5/9/chartex" xmlns:cx4="http://schemas.microsoft.com/office/drawing/2016/5/10/chartex" xmlns:cx5="http://schemas.microsoft.com/office/drawing/2016/5/11/chartex" xmlns:cx6="http://schemas.microsoft.com/office/drawing/2016/5/12/chartex" xmlns:cx7="http://schemas.microsoft.com/office/drawing/2016/5/13/chartex" xmlns:cx8="http://schemas.microsoft.com/office/drawing/2016/5/14/chartex" xmlns:mc="http://schemas.openxmlformats.org/markup-compatibility/2006" xmlns:aink="http://schemas.microsoft.com/office/drawing/2016/ink" xmlns:am3d="http://schemas.microsoft.com/office/drawing/2017/model3d" xmlns:o="urn:schemas-microsoft-com:office:office" xmlns:oel="http://schemas.microsoft.com/office/2019/extlst" xmlns:r="http://schemas.openxmlformats.org/officeDocument/2006/relationships" xmlns:m="http://schemas.openxmlformats.org/officeDocument/2006/math" xmlns:v="urn:schemas-microsoft-com:vml" xmlns:wp14="http://schemas.microsoft.com/office/word/2010/wordprocessingDrawing" xmlns:wp="http://schemas.openxmlformats.org/drawingml/2006/wordprocessingDrawing" xmlns:w10="urn:schemas-microsoft-com:office:word" xmlns:w="http://schemas.openxmlformats.org/wordprocessingml/2006/main" xmlns:w14="http://schemas.microsoft.com/office/word/2010/wordml" xmlns:w15="http://schemas.microsoft.com/office/word/2012/wordml" xmlns:w16cex="http://schemas.microsoft.com/office/word/2018/wordml/cex" xmlns:w16cid="http://schemas.microsoft.com/office/word/2016/wordml/cid" xmlns:w16="http://schemas.microsoft.com/office/word/2018/wordml" xmlns:w16du="http://schemas.microsoft.com/office/word/2023/wordml/word16du" xmlns:w16sdtdh="http://schemas.microsoft.com/office/word/2020/wordml/sdtdatahash" xmlns:w16sdtfl="http://schemas.microsoft.com/office/word/2024/wordml/sdtformatlock" xmlns:w16se="http://schemas.microsoft.com/office/word/2015/wordml/symex" xmlns:wpg="http://schemas.microsoft.com/office/word/2010/wordprocessingGroup" xmlns:wpi="http://schemas.microsoft.com/office/word/2010/wordprocessingInk" xmlns:wne="http://schemas.microsoft.com/office/word/2006/wordml" xmlns:wps="http://schemas.microsoft.com/office/word/2010/wordprocessingShape" mc:Ignorable="w14 w15 w16se w16cid w16 w16cex w16sdtdh w16sdtfl w16du wp14">
   <w:p/>
   <w:p/>
 </w:ftr>
 </file>
 
 <file path=word/footer2.xml><?xml version="1.0" encoding="utf-8"?>
-<w:ftr xmlns:wpc="http://schemas.microsoft.com/office/word/2010/wordprocessingCanvas" xmlns:cx="http://schemas.microsoft.com/office/drawing/2014/chartex" xmlns:cx1="http://schemas.microsoft.com/office/drawing/2015/9/8/chartex" xmlns:cx2="http://schemas.microsoft.com/office/drawing/2015/10/21/chartex" xmlns:cx3="http://schemas.microsoft.com/office/drawing/2016/5/9/chartex" xmlns:cx4="http://schemas.microsoft.com/office/drawing/2016/5/10/chartex" xmlns:cx5="http://schemas.microsoft.com/office/drawing/2016/5/11/chartex" xmlns:cx6="http://schemas.microsoft.com/office/drawing/2016/5/12/chartex" xmlns:cx7="http://schemas.microsoft.com/office/drawing/2016/5/13/chartex" xmlns:cx8="http://schemas.microsoft.com/office/drawing/2016/5/14/chartex" xmlns:mc="http://schemas.openxmlformats.org/markup-compatibility/2006" xmlns:aink="http://schemas.microsoft.com/office/drawing/2016/ink" xmlns:am3d="http://schemas.microsoft.com/office/drawing/2017/model3d" xmlns:o="urn:schemas-microsoft-com:office:office" xmlns:oel="http://schemas.microsoft.com/office/2019/extlst" xmlns:r="http://schemas.openxmlformats.org/officeDocument/2006/relationships" xmlns:m="http://schemas.openxmlformats.org/officeDocument/2006/math" xmlns:v="urn:schemas-microsoft-com:vml" xmlns:wp14="http://schemas.microsoft.com/office/word/2010/wordprocessingDrawing" xmlns:wp="http://schemas.openxmlformats.org/drawingml/2006/wordprocessingDrawing" xmlns:w10="urn:schemas-microsoft-com:office:word" xmlns:w="http://schemas.openxmlformats.org/wordprocessingml/2006/main" xmlns:w14="http://schemas.microsoft.com/office/word/2010/wordml" xmlns:w15="http://schemas.microsoft.com/office/word/2012/wordml" xmlns:w16cex="http://schemas.microsoft.com/office/word/2018/wordml/cex" xmlns:w16cid="http://schemas.microsoft.com/office/word/2016/wordml/cid" xmlns:w16="http://schemas.microsoft.com/office/word/2018/wordml" xmlns:w16du="http://schemas.microsoft.com/office/word/2023/wordml/word16du" xmlns:w16sdtdh="http://schemas.microsoft.com/office/word/2020/wordml/sdtdatahash" xmlns:w16se="http://schemas.microsoft.com/office/word/2015/wordml/symex" xmlns:wpg="http://schemas.microsoft.com/office/word/2010/wordprocessingGroup" xmlns:wpi="http://schemas.microsoft.com/office/word/2010/wordprocessingInk" xmlns:wne="http://schemas.microsoft.com/office/word/2006/wordml" xmlns:wps="http://schemas.microsoft.com/office/word/2010/wordprocessingShape" mc:Ignorable="w14 w15 w16se w16cid w16 w16cex w16sdtdh w16du wp14">
+<w:ftr xmlns:wpc="http://schemas.microsoft.com/office/word/2010/wordprocessingCanvas" xmlns:cx="http://schemas.microsoft.com/office/drawing/2014/chartex" xmlns:cx1="http://schemas.microsoft.com/office/drawing/2015/9/8/chartex" xmlns:cx2="http://schemas.microsoft.com/office/drawing/2015/10/21/chartex" xmlns:cx3="http://schemas.microsoft.com/office/drawing/2016/5/9/chartex" xmlns:cx4="http://schemas.microsoft.com/office/drawing/2016/5/10/chartex" xmlns:cx5="http://schemas.microsoft.com/office/drawing/2016/5/11/chartex" xmlns:cx6="http://schemas.microsoft.com/office/drawing/2016/5/12/chartex" xmlns:cx7="http://schemas.microsoft.com/office/drawing/2016/5/13/chartex" xmlns:cx8="http://schemas.microsoft.com/office/drawing/2016/5/14/chartex" xmlns:mc="http://schemas.openxmlformats.org/markup-compatibility/2006" xmlns:aink="http://schemas.microsoft.com/office/drawing/2016/ink" xmlns:am3d="http://schemas.microsoft.com/office/drawing/2017/model3d" xmlns:o="urn:schemas-microsoft-com:office:office" xmlns:oel="http://schemas.microsoft.com/office/2019/extlst" xmlns:r="http://schemas.openxmlformats.org/officeDocument/2006/relationships" xmlns:m="http://schemas.openxmlformats.org/officeDocument/2006/math" xmlns:v="urn:schemas-microsoft-com:vml" xmlns:wp14="http://schemas.microsoft.com/office/word/2010/wordprocessingDrawing" xmlns:wp="http://schemas.openxmlformats.org/drawingml/2006/wordprocessingDrawing" xmlns:w10="urn:schemas-microsoft-com:office:word" xmlns:w="http://schemas.openxmlformats.org/wordprocessingml/2006/main" xmlns:w14="http://schemas.microsoft.com/office/word/2010/wordml" xmlns:w15="http://schemas.microsoft.com/office/word/2012/wordml" xmlns:w16cex="http://schemas.microsoft.com/office/word/2018/wordml/cex" xmlns:w16cid="http://schemas.microsoft.com/office/word/2016/wordml/cid" xmlns:w16="http://schemas.microsoft.com/office/word/2018/wordml" xmlns:w16du="http://schemas.microsoft.com/office/word/2023/wordml/word16du" xmlns:w16sdtdh="http://schemas.microsoft.com/office/word/2020/wordml/sdtdatahash" xmlns:w16sdtfl="http://schemas.microsoft.com/office/word/2024/wordml/sdtformatlock" xmlns:w16se="http://schemas.microsoft.com/office/word/2015/wordml/symex" xmlns:wpg="http://schemas.microsoft.com/office/word/2010/wordprocessingGroup" xmlns:wpi="http://schemas.microsoft.com/office/word/2010/wordprocessingInk" xmlns:wne="http://schemas.microsoft.com/office/word/2006/wordml" xmlns:wps="http://schemas.microsoft.com/office/word/2010/wordprocessingShape" mc:Ignorable="w14 w15 w16se w16cid w16 w16cex w16sdtdh w16sdtfl w16du wp14">
   <w:p>
     <w:r>
       <w:rPr>
@@ -8430,7 +8704,7 @@
           <w10:wrap type="through" anchorx="page" anchory="page"/>
           <w10:anchorlock/>
         </v:shape>
-        <o:OLEObject Type="Embed" ProgID="Word.Picture.8" ShapeID="_x0000_s1026" DrawAspect="Content" ObjectID="_1785729539" r:id="rId2"/>
+        <o:OLEObject Type="Embed" ProgID="Word.Picture.8" ShapeID="_x0000_s1026" DrawAspect="Content" ObjectID="_1823691097" r:id="rId2"/>
       </w:object>
     </w:r>
   </w:p>
@@ -8598,7 +8872,7 @@
 </file>
 
 <file path=word/footnotes.xml><?xml version="1.0" encoding="utf-8"?>
-<w:footnotes xmlns:wpc="http://schemas.microsoft.com/office/word/2010/wordprocessingCanvas" xmlns:cx="http://schemas.microsoft.com/office/drawing/2014/chartex" xmlns:cx1="http://schemas.microsoft.com/office/drawing/2015/9/8/chartex" xmlns:cx2="http://schemas.microsoft.com/office/drawing/2015/10/21/chartex" xmlns:cx3="http://schemas.microsoft.com/office/drawing/2016/5/9/chartex" xmlns:cx4="http://schemas.microsoft.com/office/drawing/2016/5/10/chartex" xmlns:cx5="http://schemas.microsoft.com/office/drawing/2016/5/11/chartex" xmlns:cx6="http://schemas.microsoft.com/office/drawing/2016/5/12/chartex" xmlns:cx7="http://schemas.microsoft.com/office/drawing/2016/5/13/chartex" xmlns:cx8="http://schemas.microsoft.com/office/drawing/2016/5/14/chartex" xmlns:mc="http://schemas.openxmlformats.org/markup-compatibility/2006" xmlns:aink="http://schemas.microsoft.com/office/drawing/2016/ink" xmlns:am3d="http://schemas.microsoft.com/office/drawing/2017/model3d" xmlns:o="urn:schemas-microsoft-com:office:office" xmlns:oel="http://schemas.microsoft.com/office/2019/extlst" xmlns:r="http://schemas.openxmlformats.org/officeDocument/2006/relationships" xmlns:m="http://schemas.openxmlformats.org/officeDocument/2006/math" xmlns:v="urn:schemas-microsoft-com:vml" xmlns:wp14="http://schemas.microsoft.com/office/word/2010/wordprocessingDrawing" xmlns:wp="http://schemas.openxmlformats.org/drawingml/2006/wordprocessingDrawing" xmlns:w10="urn:schemas-microsoft-com:office:word" xmlns:w="http://schemas.openxmlformats.org/wordprocessingml/2006/main" xmlns:w14="http://schemas.microsoft.com/office/word/2010/wordml" xmlns:w15="http://schemas.microsoft.com/office/word/2012/wordml" xmlns:w16cex="http://schemas.microsoft.com/office/word/2018/wordml/cex" xmlns:w16cid="http://schemas.microsoft.com/office/word/2016/wordml/cid" xmlns:w16="http://schemas.microsoft.com/office/word/2018/wordml" xmlns:w16du="http://schemas.microsoft.com/office/word/2023/wordml/word16du" xmlns:w16sdtdh="http://schemas.microsoft.com/office/word/2020/wordml/sdtdatahash" xmlns:w16se="http://schemas.microsoft.com/office/word/2015/wordml/symex" xmlns:wpg="http://schemas.microsoft.com/office/word/2010/wordprocessingGroup" xmlns:wpi="http://schemas.microsoft.com/office/word/2010/wordprocessingInk" xmlns:wne="http://schemas.microsoft.com/office/word/2006/wordml" xmlns:wps="http://schemas.microsoft.com/office/word/2010/wordprocessingShape" mc:Ignorable="w14 w15 w16se w16cid w16 w16cex w16sdtdh w16du wp14">
+<w:footnotes xmlns:wpc="http://schemas.microsoft.com/office/word/2010/wordprocessingCanvas" xmlns:cx="http://schemas.microsoft.com/office/drawing/2014/chartex" xmlns:cx1="http://schemas.microsoft.com/office/drawing/2015/9/8/chartex" xmlns:cx2="http://schemas.microsoft.com/office/drawing/2015/10/21/chartex" xmlns:cx3="http://schemas.microsoft.com/office/drawing/2016/5/9/chartex" xmlns:cx4="http://schemas.microsoft.com/office/drawing/2016/5/10/chartex" xmlns:cx5="http://schemas.microsoft.com/office/drawing/2016/5/11/chartex" xmlns:cx6="http://schemas.microsoft.com/office/drawing/2016/5/12/chartex" xmlns:cx7="http://schemas.microsoft.com/office/drawing/2016/5/13/chartex" xmlns:cx8="http://schemas.microsoft.com/office/drawing/2016/5/14/chartex" xmlns:mc="http://schemas.openxmlformats.org/markup-compatibility/2006" xmlns:aink="http://schemas.microsoft.com/office/drawing/2016/ink" xmlns:am3d="http://schemas.microsoft.com/office/drawing/2017/model3d" xmlns:o="urn:schemas-microsoft-com:office:office" xmlns:oel="http://schemas.microsoft.com/office/2019/extlst" xmlns:r="http://schemas.openxmlformats.org/officeDocument/2006/relationships" xmlns:m="http://schemas.openxmlformats.org/officeDocument/2006/math" xmlns:v="urn:schemas-microsoft-com:vml" xmlns:wp14="http://schemas.microsoft.com/office/word/2010/wordprocessingDrawing" xmlns:wp="http://schemas.openxmlformats.org/drawingml/2006/wordprocessingDrawing" xmlns:w10="urn:schemas-microsoft-com:office:word" xmlns:w="http://schemas.openxmlformats.org/wordprocessingml/2006/main" xmlns:w14="http://schemas.microsoft.com/office/word/2010/wordml" xmlns:w15="http://schemas.microsoft.com/office/word/2012/wordml" xmlns:w16cex="http://schemas.microsoft.com/office/word/2018/wordml/cex" xmlns:w16cid="http://schemas.microsoft.com/office/word/2016/wordml/cid" xmlns:w16="http://schemas.microsoft.com/office/word/2018/wordml" xmlns:w16du="http://schemas.microsoft.com/office/word/2023/wordml/word16du" xmlns:w16sdtdh="http://schemas.microsoft.com/office/word/2020/wordml/sdtdatahash" xmlns:w16sdtfl="http://schemas.microsoft.com/office/word/2024/wordml/sdtformatlock" xmlns:w16se="http://schemas.microsoft.com/office/word/2015/wordml/symex" xmlns:wpg="http://schemas.microsoft.com/office/word/2010/wordprocessingGroup" xmlns:wpi="http://schemas.microsoft.com/office/word/2010/wordprocessingInk" xmlns:wne="http://schemas.microsoft.com/office/word/2006/wordml" xmlns:wps="http://schemas.microsoft.com/office/word/2010/wordprocessingShape" mc:Ignorable="w14 w15 w16se w16cid w16 w16cex w16sdtdh w16sdtfl w16du wp14">
   <w:footnote w:type="separator" w:id="-1">
     <w:p>
       <w:r>
@@ -8619,14 +8893,14 @@
 </file>
 
 <file path=word/header1.xml><?xml version="1.0" encoding="utf-8"?>
-<w:hdr xmlns:wpc="http://schemas.microsoft.com/office/word/2010/wordprocessingCanvas" xmlns:cx="http://schemas.microsoft.com/office/drawing/2014/chartex" xmlns:cx1="http://schemas.microsoft.com/office/drawing/2015/9/8/chartex" xmlns:cx2="http://schemas.microsoft.com/office/drawing/2015/10/21/chartex" xmlns:cx3="http://schemas.microsoft.com/office/drawing/2016/5/9/chartex" xmlns:cx4="http://schemas.microsoft.com/office/drawing/2016/5/10/chartex" xmlns:cx5="http://schemas.microsoft.com/office/drawing/2016/5/11/chartex" xmlns:cx6="http://schemas.microsoft.com/office/drawing/2016/5/12/chartex" xmlns:cx7="http://schemas.microsoft.com/office/drawing/2016/5/13/chartex" xmlns:cx8="http://schemas.microsoft.com/office/drawing/2016/5/14/chartex" xmlns:mc="http://schemas.openxmlformats.org/markup-compatibility/2006" xmlns:aink="http://schemas.microsoft.com/office/drawing/2016/ink" xmlns:am3d="http://schemas.microsoft.com/office/drawing/2017/model3d" xmlns:o="urn:schemas-microsoft-com:office:office" xmlns:oel="http://schemas.microsoft.com/office/2019/extlst" xmlns:r="http://schemas.openxmlformats.org/officeDocument/2006/relationships" xmlns:m="http://schemas.openxmlformats.org/officeDocument/2006/math" xmlns:v="urn:schemas-microsoft-com:vml" xmlns:wp14="http://schemas.microsoft.com/office/word/2010/wordprocessingDrawing" xmlns:wp="http://schemas.openxmlformats.org/drawingml/2006/wordprocessingDrawing" xmlns:w10="urn:schemas-microsoft-com:office:word" xmlns:w="http://schemas.openxmlformats.org/wordprocessingml/2006/main" xmlns:w14="http://schemas.microsoft.com/office/word/2010/wordml" xmlns:w15="http://schemas.microsoft.com/office/word/2012/wordml" xmlns:w16cex="http://schemas.microsoft.com/office/word/2018/wordml/cex" xmlns:w16cid="http://schemas.microsoft.com/office/word/2016/wordml/cid" xmlns:w16="http://schemas.microsoft.com/office/word/2018/wordml" xmlns:w16du="http://schemas.microsoft.com/office/word/2023/wordml/word16du" xmlns:w16sdtdh="http://schemas.microsoft.com/office/word/2020/wordml/sdtdatahash" xmlns:w16se="http://schemas.microsoft.com/office/word/2015/wordml/symex" xmlns:wpg="http://schemas.microsoft.com/office/word/2010/wordprocessingGroup" xmlns:wpi="http://schemas.microsoft.com/office/word/2010/wordprocessingInk" xmlns:wne="http://schemas.microsoft.com/office/word/2006/wordml" xmlns:wps="http://schemas.microsoft.com/office/word/2010/wordprocessingShape" mc:Ignorable="w14 w15 w16se w16cid w16 w16cex w16sdtdh w16du wp14">
+<w:hdr xmlns:wpc="http://schemas.microsoft.com/office/word/2010/wordprocessingCanvas" xmlns:cx="http://schemas.microsoft.com/office/drawing/2014/chartex" xmlns:cx1="http://schemas.microsoft.com/office/drawing/2015/9/8/chartex" xmlns:cx2="http://schemas.microsoft.com/office/drawing/2015/10/21/chartex" xmlns:cx3="http://schemas.microsoft.com/office/drawing/2016/5/9/chartex" xmlns:cx4="http://schemas.microsoft.com/office/drawing/2016/5/10/chartex" xmlns:cx5="http://schemas.microsoft.com/office/drawing/2016/5/11/chartex" xmlns:cx6="http://schemas.microsoft.com/office/drawing/2016/5/12/chartex" xmlns:cx7="http://schemas.microsoft.com/office/drawing/2016/5/13/chartex" xmlns:cx8="http://schemas.microsoft.com/office/drawing/2016/5/14/chartex" xmlns:mc="http://schemas.openxmlformats.org/markup-compatibility/2006" xmlns:aink="http://schemas.microsoft.com/office/drawing/2016/ink" xmlns:am3d="http://schemas.microsoft.com/office/drawing/2017/model3d" xmlns:o="urn:schemas-microsoft-com:office:office" xmlns:oel="http://schemas.microsoft.com/office/2019/extlst" xmlns:r="http://schemas.openxmlformats.org/officeDocument/2006/relationships" xmlns:m="http://schemas.openxmlformats.org/officeDocument/2006/math" xmlns:v="urn:schemas-microsoft-com:vml" xmlns:wp14="http://schemas.microsoft.com/office/word/2010/wordprocessingDrawing" xmlns:wp="http://schemas.openxmlformats.org/drawingml/2006/wordprocessingDrawing" xmlns:w10="urn:schemas-microsoft-com:office:word" xmlns:w="http://schemas.openxmlformats.org/wordprocessingml/2006/main" xmlns:w14="http://schemas.microsoft.com/office/word/2010/wordml" xmlns:w15="http://schemas.microsoft.com/office/word/2012/wordml" xmlns:w16cex="http://schemas.microsoft.com/office/word/2018/wordml/cex" xmlns:w16cid="http://schemas.microsoft.com/office/word/2016/wordml/cid" xmlns:w16="http://schemas.microsoft.com/office/word/2018/wordml" xmlns:w16du="http://schemas.microsoft.com/office/word/2023/wordml/word16du" xmlns:w16sdtdh="http://schemas.microsoft.com/office/word/2020/wordml/sdtdatahash" xmlns:w16sdtfl="http://schemas.microsoft.com/office/word/2024/wordml/sdtformatlock" xmlns:w16se="http://schemas.microsoft.com/office/word/2015/wordml/symex" xmlns:wpg="http://schemas.microsoft.com/office/word/2010/wordprocessingGroup" xmlns:wpi="http://schemas.microsoft.com/office/word/2010/wordprocessingInk" xmlns:wne="http://schemas.microsoft.com/office/word/2006/wordml" xmlns:wps="http://schemas.microsoft.com/office/word/2010/wordprocessingShape" mc:Ignorable="w14 w15 w16se w16cid w16 w16cex w16sdtdh w16sdtfl w16du wp14">
   <w:p/>
   <w:p/>
 </w:hdr>
 </file>
 
 <file path=word/header2.xml><?xml version="1.0" encoding="utf-8"?>
-<w:hdr xmlns:wpc="http://schemas.microsoft.com/office/word/2010/wordprocessingCanvas" xmlns:cx="http://schemas.microsoft.com/office/drawing/2014/chartex" xmlns:cx1="http://schemas.microsoft.com/office/drawing/2015/9/8/chartex" xmlns:cx2="http://schemas.microsoft.com/office/drawing/2015/10/21/chartex" xmlns:cx3="http://schemas.microsoft.com/office/drawing/2016/5/9/chartex" xmlns:cx4="http://schemas.microsoft.com/office/drawing/2016/5/10/chartex" xmlns:cx5="http://schemas.microsoft.com/office/drawing/2016/5/11/chartex" xmlns:cx6="http://schemas.microsoft.com/office/drawing/2016/5/12/chartex" xmlns:cx7="http://schemas.microsoft.com/office/drawing/2016/5/13/chartex" xmlns:cx8="http://schemas.microsoft.com/office/drawing/2016/5/14/chartex" xmlns:mc="http://schemas.openxmlformats.org/markup-compatibility/2006" xmlns:aink="http://schemas.microsoft.com/office/drawing/2016/ink" xmlns:am3d="http://schemas.microsoft.com/office/drawing/2017/model3d" xmlns:o="urn:schemas-microsoft-com:office:office" xmlns:oel="http://schemas.microsoft.com/office/2019/extlst" xmlns:r="http://schemas.openxmlformats.org/officeDocument/2006/relationships" xmlns:m="http://schemas.openxmlformats.org/officeDocument/2006/math" xmlns:v="urn:schemas-microsoft-com:vml" xmlns:wp14="http://schemas.microsoft.com/office/word/2010/wordprocessingDrawing" xmlns:wp="http://schemas.openxmlformats.org/drawingml/2006/wordprocessingDrawing" xmlns:w10="urn:schemas-microsoft-com:office:word" xmlns:w="http://schemas.openxmlformats.org/wordprocessingml/2006/main" xmlns:w14="http://schemas.microsoft.com/office/word/2010/wordml" xmlns:w15="http://schemas.microsoft.com/office/word/2012/wordml" xmlns:w16cex="http://schemas.microsoft.com/office/word/2018/wordml/cex" xmlns:w16cid="http://schemas.microsoft.com/office/word/2016/wordml/cid" xmlns:w16="http://schemas.microsoft.com/office/word/2018/wordml" xmlns:w16du="http://schemas.microsoft.com/office/word/2023/wordml/word16du" xmlns:w16sdtdh="http://schemas.microsoft.com/office/word/2020/wordml/sdtdatahash" xmlns:w16se="http://schemas.microsoft.com/office/word/2015/wordml/symex" xmlns:wpg="http://schemas.microsoft.com/office/word/2010/wordprocessingGroup" xmlns:wpi="http://schemas.microsoft.com/office/word/2010/wordprocessingInk" xmlns:wne="http://schemas.microsoft.com/office/word/2006/wordml" xmlns:wps="http://schemas.microsoft.com/office/word/2010/wordprocessingShape" mc:Ignorable="w14 w15 w16se w16cid w16 w16cex w16sdtdh w16du wp14">
+<w:hdr xmlns:wpc="http://schemas.microsoft.com/office/word/2010/wordprocessingCanvas" xmlns:cx="http://schemas.microsoft.com/office/drawing/2014/chartex" xmlns:cx1="http://schemas.microsoft.com/office/drawing/2015/9/8/chartex" xmlns:cx2="http://schemas.microsoft.com/office/drawing/2015/10/21/chartex" xmlns:cx3="http://schemas.microsoft.com/office/drawing/2016/5/9/chartex" xmlns:cx4="http://schemas.microsoft.com/office/drawing/2016/5/10/chartex" xmlns:cx5="http://schemas.microsoft.com/office/drawing/2016/5/11/chartex" xmlns:cx6="http://schemas.microsoft.com/office/drawing/2016/5/12/chartex" xmlns:cx7="http://schemas.microsoft.com/office/drawing/2016/5/13/chartex" xmlns:cx8="http://schemas.microsoft.com/office/drawing/2016/5/14/chartex" xmlns:mc="http://schemas.openxmlformats.org/markup-compatibility/2006" xmlns:aink="http://schemas.microsoft.com/office/drawing/2016/ink" xmlns:am3d="http://schemas.microsoft.com/office/drawing/2017/model3d" xmlns:o="urn:schemas-microsoft-com:office:office" xmlns:oel="http://schemas.microsoft.com/office/2019/extlst" xmlns:r="http://schemas.openxmlformats.org/officeDocument/2006/relationships" xmlns:m="http://schemas.openxmlformats.org/officeDocument/2006/math" xmlns:v="urn:schemas-microsoft-com:vml" xmlns:wp14="http://schemas.microsoft.com/office/word/2010/wordprocessingDrawing" xmlns:wp="http://schemas.openxmlformats.org/drawingml/2006/wordprocessingDrawing" xmlns:w10="urn:schemas-microsoft-com:office:word" xmlns:w="http://schemas.openxmlformats.org/wordprocessingml/2006/main" xmlns:w14="http://schemas.microsoft.com/office/word/2010/wordml" xmlns:w15="http://schemas.microsoft.com/office/word/2012/wordml" xmlns:w16cex="http://schemas.microsoft.com/office/word/2018/wordml/cex" xmlns:w16cid="http://schemas.microsoft.com/office/word/2016/wordml/cid" xmlns:w16="http://schemas.microsoft.com/office/word/2018/wordml" xmlns:w16du="http://schemas.microsoft.com/office/word/2023/wordml/word16du" xmlns:w16sdtdh="http://schemas.microsoft.com/office/word/2020/wordml/sdtdatahash" xmlns:w16sdtfl="http://schemas.microsoft.com/office/word/2024/wordml/sdtformatlock" xmlns:w16se="http://schemas.microsoft.com/office/word/2015/wordml/symex" xmlns:wpg="http://schemas.microsoft.com/office/word/2010/wordprocessingGroup" xmlns:wpi="http://schemas.microsoft.com/office/word/2010/wordprocessingInk" xmlns:wne="http://schemas.microsoft.com/office/word/2006/wordml" xmlns:wps="http://schemas.microsoft.com/office/word/2010/wordprocessingShape" mc:Ignorable="w14 w15 w16se w16cid w16 w16cex w16sdtdh w16sdtfl w16du wp14">
   <w:p>
     <w:pPr>
       <w:pStyle w:val="cpHeader"/>
@@ -8664,7 +8938,7 @@
 </file>
 
 <file path=word/numbering.xml><?xml version="1.0" encoding="utf-8"?>
-<w:numbering xmlns:wpc="http://schemas.microsoft.com/office/word/2010/wordprocessingCanvas" xmlns:cx="http://schemas.microsoft.com/office/drawing/2014/chartex" xmlns:cx1="http://schemas.microsoft.com/office/drawing/2015/9/8/chartex" xmlns:cx2="http://schemas.microsoft.com/office/drawing/2015/10/21/chartex" xmlns:cx3="http://schemas.microsoft.com/office/drawing/2016/5/9/chartex" xmlns:cx4="http://schemas.microsoft.com/office/drawing/2016/5/10/chartex" xmlns:cx5="http://schemas.microsoft.com/office/drawing/2016/5/11/chartex" xmlns:cx6="http://schemas.microsoft.com/office/drawing/2016/5/12/chartex" xmlns:cx7="http://schemas.microsoft.com/office/drawing/2016/5/13/chartex" xmlns:cx8="http://schemas.microsoft.com/office/drawing/2016/5/14/chartex" xmlns:mc="http://schemas.openxmlformats.org/markup-compatibility/2006" xmlns:aink="http://schemas.microsoft.com/office/drawing/2016/ink" xmlns:am3d="http://schemas.microsoft.com/office/drawing/2017/model3d" xmlns:o="urn:schemas-microsoft-com:office:office" xmlns:oel="http://schemas.microsoft.com/office/2019/extlst" xmlns:r="http://schemas.openxmlformats.org/officeDocument/2006/relationships" xmlns:m="http://schemas.openxmlformats.org/officeDocument/2006/math" xmlns:v="urn:schemas-microsoft-com:vml" xmlns:wp14="http://schemas.microsoft.com/office/word/2010/wordprocessingDrawing" xmlns:wp="http://schemas.openxmlformats.org/drawingml/2006/wordprocessingDrawing" xmlns:w10="urn:schemas-microsoft-com:office:word" xmlns:w="http://schemas.openxmlformats.org/wordprocessingml/2006/main" xmlns:w14="http://schemas.microsoft.com/office/word/2010/wordml" xmlns:w15="http://schemas.microsoft.com/office/word/2012/wordml" xmlns:w16cex="http://schemas.microsoft.com/office/word/2018/wordml/cex" xmlns:w16cid="http://schemas.microsoft.com/office/word/2016/wordml/cid" xmlns:w16="http://schemas.microsoft.com/office/word/2018/wordml" xmlns:w16du="http://schemas.microsoft.com/office/word/2023/wordml/word16du" xmlns:w16sdtdh="http://schemas.microsoft.com/office/word/2020/wordml/sdtdatahash" xmlns:w16se="http://schemas.microsoft.com/office/word/2015/wordml/symex" xmlns:wpg="http://schemas.microsoft.com/office/word/2010/wordprocessingGroup" xmlns:wpi="http://schemas.microsoft.com/office/word/2010/wordprocessingInk" xmlns:wne="http://schemas.microsoft.com/office/word/2006/wordml" xmlns:wps="http://schemas.microsoft.com/office/word/2010/wordprocessingShape" mc:Ignorable="w14 w15 w16se w16cid w16 w16cex w16sdtdh w16du wp14">
+<w:numbering xmlns:wpc="http://schemas.microsoft.com/office/word/2010/wordprocessingCanvas" xmlns:cx="http://schemas.microsoft.com/office/drawing/2014/chartex" xmlns:cx1="http://schemas.microsoft.com/office/drawing/2015/9/8/chartex" xmlns:cx2="http://schemas.microsoft.com/office/drawing/2015/10/21/chartex" xmlns:cx3="http://schemas.microsoft.com/office/drawing/2016/5/9/chartex" xmlns:cx4="http://schemas.microsoft.com/office/drawing/2016/5/10/chartex" xmlns:cx5="http://schemas.microsoft.com/office/drawing/2016/5/11/chartex" xmlns:cx6="http://schemas.microsoft.com/office/drawing/2016/5/12/chartex" xmlns:cx7="http://schemas.microsoft.com/office/drawing/2016/5/13/chartex" xmlns:cx8="http://schemas.microsoft.com/office/drawing/2016/5/14/chartex" xmlns:mc="http://schemas.openxmlformats.org/markup-compatibility/2006" xmlns:aink="http://schemas.microsoft.com/office/drawing/2016/ink" xmlns:am3d="http://schemas.microsoft.com/office/drawing/2017/model3d" xmlns:o="urn:schemas-microsoft-com:office:office" xmlns:oel="http://schemas.microsoft.com/office/2019/extlst" xmlns:r="http://schemas.openxmlformats.org/officeDocument/2006/relationships" xmlns:m="http://schemas.openxmlformats.org/officeDocument/2006/math" xmlns:v="urn:schemas-microsoft-com:vml" xmlns:wp14="http://schemas.microsoft.com/office/word/2010/wordprocessingDrawing" xmlns:wp="http://schemas.openxmlformats.org/drawingml/2006/wordprocessingDrawing" xmlns:w10="urn:schemas-microsoft-com:office:word" xmlns:w="http://schemas.openxmlformats.org/wordprocessingml/2006/main" xmlns:w14="http://schemas.microsoft.com/office/word/2010/wordml" xmlns:w15="http://schemas.microsoft.com/office/word/2012/wordml" xmlns:w16cex="http://schemas.microsoft.com/office/word/2018/wordml/cex" xmlns:w16cid="http://schemas.microsoft.com/office/word/2016/wordml/cid" xmlns:w16="http://schemas.microsoft.com/office/word/2018/wordml" xmlns:w16du="http://schemas.microsoft.com/office/word/2023/wordml/word16du" xmlns:w16sdtdh="http://schemas.microsoft.com/office/word/2020/wordml/sdtdatahash" xmlns:w16sdtfl="http://schemas.microsoft.com/office/word/2024/wordml/sdtformatlock" xmlns:w16se="http://schemas.microsoft.com/office/word/2015/wordml/symex" xmlns:wpg="http://schemas.microsoft.com/office/word/2010/wordprocessingGroup" xmlns:wpi="http://schemas.microsoft.com/office/word/2010/wordprocessingInk" xmlns:wne="http://schemas.microsoft.com/office/word/2006/wordml" xmlns:wps="http://schemas.microsoft.com/office/word/2010/wordprocessingShape" mc:Ignorable="w14 w15 w16se w16cid w16 w16cex w16sdtdh w16sdtfl w16du wp14">
   <w:abstractNum w:abstractNumId="0" w15:restartNumberingAfterBreak="0">
     <w:nsid w:val="00DE6DC7"/>
     <w:multiLevelType w:val="singleLevel"/>
@@ -9787,7 +10061,7 @@
 </file>
 
 <file path=word/styles.xml><?xml version="1.0" encoding="utf-8"?>
-<w:styles xmlns:mc="http://schemas.openxmlformats.org/markup-compatibility/2006" xmlns:r="http://schemas.openxmlformats.org/officeDocument/2006/relationships" xmlns:w="http://schemas.openxmlformats.org/wordprocessingml/2006/main" xmlns:w14="http://schemas.microsoft.com/office/word/2010/wordml" xmlns:w15="http://schemas.microsoft.com/office/word/2012/wordml" xmlns:w16cex="http://schemas.microsoft.com/office/word/2018/wordml/cex" xmlns:w16cid="http://schemas.microsoft.com/office/word/2016/wordml/cid" xmlns:w16="http://schemas.microsoft.com/office/word/2018/wordml" xmlns:w16du="http://schemas.microsoft.com/office/word/2023/wordml/word16du" xmlns:w16sdtdh="http://schemas.microsoft.com/office/word/2020/wordml/sdtdatahash" xmlns:w16se="http://schemas.microsoft.com/office/word/2015/wordml/symex" mc:Ignorable="w14 w15 w16se w16cid w16 w16cex w16sdtdh w16du">
+<w:styles xmlns:mc="http://schemas.openxmlformats.org/markup-compatibility/2006" xmlns:r="http://schemas.openxmlformats.org/officeDocument/2006/relationships" xmlns:w="http://schemas.openxmlformats.org/wordprocessingml/2006/main" xmlns:w14="http://schemas.microsoft.com/office/word/2010/wordml" xmlns:w15="http://schemas.microsoft.com/office/word/2012/wordml" xmlns:w16cex="http://schemas.microsoft.com/office/word/2018/wordml/cex" xmlns:w16cid="http://schemas.microsoft.com/office/word/2016/wordml/cid" xmlns:w16="http://schemas.microsoft.com/office/word/2018/wordml" xmlns:w16du="http://schemas.microsoft.com/office/word/2023/wordml/word16du" xmlns:w16sdtdh="http://schemas.microsoft.com/office/word/2020/wordml/sdtdatahash" xmlns:w16sdtfl="http://schemas.microsoft.com/office/word/2024/wordml/sdtformatlock" xmlns:w16se="http://schemas.microsoft.com/office/word/2015/wordml/symex" mc:Ignorable="w14 w15 w16se w16cid w16 w16cex w16sdtdh w16sdtfl w16du">
   <w:docDefaults>
     <w:rPrDefault>
       <w:rPr>
@@ -10275,7 +10549,6 @@
   <w:style w:type="character" w:default="1" w:styleId="DefaultParagraphFont">
     <w:name w:val="Default Paragraph Font"/>
     <w:uiPriority w:val="1"/>
-    <w:semiHidden/>
     <w:unhideWhenUsed/>
   </w:style>
   <w:style w:type="table" w:default="1" w:styleId="TableNormal">
@@ -30760,17 +31033,6 @@
 </file>
 
 <file path=customXml/item1.xml><?xml version="1.0" encoding="utf-8"?>
-<p:properties xmlns:p="http://schemas.microsoft.com/office/2006/metadata/properties" xmlns:xsi="http://www.w3.org/2001/XMLSchema-instance" xmlns:pc="http://schemas.microsoft.com/office/infopath/2007/PartnerControls">
-  <documentManagement>
-    <lcf76f155ced4ddcb4097134ff3c332f xmlns="25611f95-8fb3-4b07-b7f4-6932e2632168">
-      <Terms xmlns="http://schemas.microsoft.com/office/infopath/2007/PartnerControls"/>
-    </lcf76f155ced4ddcb4097134ff3c332f>
-    <TaxCatchAll xmlns="1076b3a4-9720-4a52-9daa-38be67d3b14a" xsi:nil="true"/>
-  </documentManagement>
-</p:properties>
-</file>
-
-<file path=customXml/item2.xml><?xml version="1.0" encoding="utf-8"?>
 <?mso-contentType ?>
 <FormTemplates xmlns="http://schemas.microsoft.com/sharepoint/v3/contenttype/forms">
   <Display>DocumentLibraryForm</Display>
@@ -30779,9 +31041,9 @@
 </FormTemplates>
 </file>
 
-<file path=customXml/item3.xml><?xml version="1.0" encoding="utf-8"?>
-<ct:contentTypeSchema xmlns:ct="http://schemas.microsoft.com/office/2006/metadata/contentType" xmlns:ma="http://schemas.microsoft.com/office/2006/metadata/properties/metaAttributes" ct:_="" ma:_="" ma:contentTypeName="Document" ma:contentTypeID="0x0101004EB60889B3604D4884FE28C9DA9CED49" ma:contentTypeVersion="14" ma:contentTypeDescription="Een nieuw document maken." ma:contentTypeScope="" ma:versionID="b3e635598c47b32746c44aa95750dc3a">
-  <xsd:schema xmlns:xsd="http://www.w3.org/2001/XMLSchema" xmlns:xs="http://www.w3.org/2001/XMLSchema" xmlns:p="http://schemas.microsoft.com/office/2006/metadata/properties" xmlns:ns2="25611f95-8fb3-4b07-b7f4-6932e2632168" xmlns:ns3="1076b3a4-9720-4a52-9daa-38be67d3b14a" targetNamespace="http://schemas.microsoft.com/office/2006/metadata/properties" ma:root="true" ma:fieldsID="2b136889e213c0f7cfbba523a26e75f3" ns2:_="" ns3:_="">
+<file path=customXml/item2.xml><?xml version="1.0" encoding="utf-8"?>
+<ct:contentTypeSchema xmlns:ct="http://schemas.microsoft.com/office/2006/metadata/contentType" xmlns:ma="http://schemas.microsoft.com/office/2006/metadata/properties/metaAttributes" ct:_="" ma:_="" ma:contentTypeName="Document" ma:contentTypeID="0x0101004EB60889B3604D4884FE28C9DA9CED49" ma:contentTypeVersion="14" ma:contentTypeDescription="Create a new document." ma:contentTypeScope="" ma:versionID="70839dc68fe30dab8b279b36e7c33e05">
+  <xsd:schema xmlns:xsd="http://www.w3.org/2001/XMLSchema" xmlns:xs="http://www.w3.org/2001/XMLSchema" xmlns:p="http://schemas.microsoft.com/office/2006/metadata/properties" xmlns:ns2="25611f95-8fb3-4b07-b7f4-6932e2632168" xmlns:ns3="1076b3a4-9720-4a52-9daa-38be67d3b14a" targetNamespace="http://schemas.microsoft.com/office/2006/metadata/properties" ma:root="true" ma:fieldsID="07aed96719928ec04cad01396f99dfa3" ns2:_="" ns3:_="">
     <xsd:import namespace="25611f95-8fb3-4b07-b7f4-6932e2632168"/>
     <xsd:import namespace="1076b3a4-9720-4a52-9daa-38be67d3b14a"/>
     <xsd:element name="properties">
@@ -30833,7 +31095,7 @@
         <xsd:restriction base="dms:Unknown"/>
       </xsd:simpleType>
     </xsd:element>
-    <xsd:element name="lcf76f155ced4ddcb4097134ff3c332f" ma:index="13" nillable="true" ma:taxonomy="true" ma:internalName="lcf76f155ced4ddcb4097134ff3c332f" ma:taxonomyFieldName="MediaServiceImageTags" ma:displayName="Afbeeldingtags" ma:readOnly="false" ma:fieldId="{5cf76f15-5ced-4ddc-b409-7134ff3c332f}" ma:taxonomyMulti="true" ma:sspId="bb6aae5a-3a2a-48e8-9b98-941310dd4acc" ma:termSetId="09814cd3-568e-fe90-9814-8d621ff8fb84" ma:anchorId="fba54fb3-c3e1-fe81-a776-ca4b69148c4d" ma:open="true" ma:isKeyword="false">
+    <xsd:element name="lcf76f155ced4ddcb4097134ff3c332f" ma:index="13" nillable="true" ma:taxonomy="true" ma:internalName="lcf76f155ced4ddcb4097134ff3c332f" ma:taxonomyFieldName="MediaServiceImageTags" ma:displayName="Image Tags" ma:readOnly="false" ma:fieldId="{5cf76f15-5ced-4ddc-b409-7134ff3c332f}" ma:taxonomyMulti="true" ma:sspId="bb6aae5a-3a2a-48e8-9b98-941310dd4acc" ma:termSetId="09814cd3-568e-fe90-9814-8d621ff8fb84" ma:anchorId="fba54fb3-c3e1-fe81-a776-ca4b69148c4d" ma:open="true" ma:isKeyword="false">
       <xsd:complexType>
         <xsd:sequence>
           <xsd:element ref="pc:Terms" minOccurs="0" maxOccurs="1"/>
@@ -30882,7 +31144,7 @@
         </xsd:complexContent>
       </xsd:complexType>
     </xsd:element>
-    <xsd:element name="SharedWithUsers" ma:index="18" nillable="true" ma:displayName="Gedeeld met" ma:internalName="SharedWithUsers" ma:readOnly="true">
+    <xsd:element name="SharedWithUsers" ma:index="18" nillable="true" ma:displayName="Shared With" ma:internalName="SharedWithUsers" ma:readOnly="true">
       <xsd:complexType>
         <xsd:complexContent>
           <xsd:extension base="dms:UserMulti">
@@ -30901,7 +31163,7 @@
         </xsd:complexContent>
       </xsd:complexType>
     </xsd:element>
-    <xsd:element name="SharedWithDetails" ma:index="19" nillable="true" ma:displayName="Gedeeld met details" ma:internalName="SharedWithDetails" ma:readOnly="true">
+    <xsd:element name="SharedWithDetails" ma:index="19" nillable="true" ma:displayName="Shared With Details" ma:internalName="SharedWithDetails" ma:readOnly="true">
       <xsd:simpleType>
         <xsd:restriction base="dms:Note">
           <xsd:maxLength value="255"/>
@@ -30918,8 +31180,8 @@
         <xsd:element ref="dc:creator" minOccurs="0" maxOccurs="1"/>
         <xsd:element ref="dcterms:created" minOccurs="0" maxOccurs="1"/>
         <xsd:element ref="dc:identifier" minOccurs="0" maxOccurs="1"/>
-        <xsd:element name="contentType" minOccurs="0" maxOccurs="1" type="xsd:string" ma:index="0" ma:displayName="Inhoudstype"/>
-        <xsd:element ref="dc:title" minOccurs="0" maxOccurs="1" ma:index="4" ma:displayName="Titel"/>
+        <xsd:element name="contentType" minOccurs="0" maxOccurs="1" type="xsd:string" ma:index="0" ma:displayName="Content Type"/>
+        <xsd:element ref="dc:title" minOccurs="0" maxOccurs="1" ma:index="4" ma:displayName="Title"/>
         <xsd:element ref="dc:subject" minOccurs="0" maxOccurs="1"/>
         <xsd:element ref="dc:description" minOccurs="0" maxOccurs="1"/>
         <xsd:element name="keywords" minOccurs="0" maxOccurs="1" type="xsd:string"/>
@@ -31008,7 +31270,45 @@
 </ct:contentTypeSchema>
 </file>
 
+<file path=customXml/item3.xml><?xml version="1.0" encoding="utf-8"?>
+<p:properties xmlns:p="http://schemas.microsoft.com/office/2006/metadata/properties" xmlns:xsi="http://www.w3.org/2001/XMLSchema-instance" xmlns:pc="http://schemas.microsoft.com/office/infopath/2007/PartnerControls">
+  <documentManagement>
+    <lcf76f155ced4ddcb4097134ff3c332f xmlns="25611f95-8fb3-4b07-b7f4-6932e2632168">
+      <Terms xmlns="http://schemas.microsoft.com/office/infopath/2007/PartnerControls"/>
+    </lcf76f155ced4ddcb4097134ff3c332f>
+    <TaxCatchAll xmlns="1076b3a4-9720-4a52-9daa-38be67d3b14a" xsi:nil="true"/>
+  </documentManagement>
+</p:properties>
+</file>
+
 <file path=customXml/itemProps1.xml><?xml version="1.0" encoding="utf-8"?>
+<ds:datastoreItem xmlns:ds="http://schemas.openxmlformats.org/officeDocument/2006/customXml" ds:itemID="{BC92C8CF-8E32-49A6-89AD-FDFFFA32DD61}">
+  <ds:schemaRefs>
+    <ds:schemaRef ds:uri="http://schemas.microsoft.com/sharepoint/v3/contenttype/forms"/>
+  </ds:schemaRefs>
+</ds:datastoreItem>
+</file>
+
+<file path=customXml/itemProps2.xml><?xml version="1.0" encoding="utf-8"?>
+<ds:datastoreItem xmlns:ds="http://schemas.openxmlformats.org/officeDocument/2006/customXml" ds:itemID="{8F741DBA-24DF-4CCD-937E-A1191CE142D8}">
+  <ds:schemaRefs>
+    <ds:schemaRef ds:uri="http://schemas.microsoft.com/office/2006/metadata/contentType"/>
+    <ds:schemaRef ds:uri="http://schemas.microsoft.com/office/2006/metadata/properties/metaAttributes"/>
+    <ds:schemaRef ds:uri="http://www.w3.org/2001/XMLSchema"/>
+    <ds:schemaRef ds:uri="http://schemas.microsoft.com/office/2006/metadata/properties"/>
+    <ds:schemaRef ds:uri="25611f95-8fb3-4b07-b7f4-6932e2632168"/>
+    <ds:schemaRef ds:uri="1076b3a4-9720-4a52-9daa-38be67d3b14a"/>
+    <ds:schemaRef ds:uri="http://schemas.microsoft.com/office/2006/documentManagement/types"/>
+    <ds:schemaRef ds:uri="http://schemas.microsoft.com/office/infopath/2007/PartnerControls"/>
+    <ds:schemaRef ds:uri="http://schemas.openxmlformats.org/package/2006/metadata/core-properties"/>
+    <ds:schemaRef ds:uri="http://purl.org/dc/elements/1.1/"/>
+    <ds:schemaRef ds:uri="http://purl.org/dc/terms/"/>
+    <ds:schemaRef ds:uri="http://schemas.microsoft.com/internal/obd"/>
+  </ds:schemaRefs>
+</ds:datastoreItem>
+</file>
+
+<file path=customXml/itemProps3.xml><?xml version="1.0" encoding="utf-8"?>
 <ds:datastoreItem xmlns:ds="http://schemas.openxmlformats.org/officeDocument/2006/customXml" ds:itemID="{87E1360D-1557-416F-887E-89056407F031}">
   <ds:schemaRefs>
     <ds:schemaRef ds:uri="http://schemas.microsoft.com/office/2006/metadata/properties"/>
@@ -31017,16 +31317,4 @@
     <ds:schemaRef ds:uri="1076b3a4-9720-4a52-9daa-38be67d3b14a"/>
   </ds:schemaRefs>
 </ds:datastoreItem>
-</file>
-
-<file path=customXml/itemProps2.xml><?xml version="1.0" encoding="utf-8"?>
-<ds:datastoreItem xmlns:ds="http://schemas.openxmlformats.org/officeDocument/2006/customXml" ds:itemID="{BC92C8CF-8E32-49A6-89AD-FDFFFA32DD61}">
-  <ds:schemaRefs>
-    <ds:schemaRef ds:uri="http://schemas.microsoft.com/sharepoint/v3/contenttype/forms"/>
-  </ds:schemaRefs>
-</ds:datastoreItem>
-</file>
-
-<file path=customXml/itemProps3.xml><?xml version="1.0" encoding="utf-8"?>
-<ds:datastoreItem xmlns:ds="http://schemas.openxmlformats.org/officeDocument/2006/customXml" ds:itemID="{971DBE53-C508-4B09-9912-5BF87EC5E026}"/>
 </file>